--- a/docs/Introduction to Sakam.docx
+++ b/docs/Introduction to Sakam.docx
@@ -261,6 +261,393 @@
         <w:rPr>
           <w:sz w:val="62"/>
           <w:szCs w:val="62"/>
+        </w:rPr>
+      </w:pPr>
+      <w:r>
+        <w:rPr>
+          <w:rtl w:val="0"/>
+        </w:rPr>
+      </w:r>
+    </w:p>
+    <w:p>
+      <w:pPr>
+        <w:spacing w:after="240" w:before="240" w:lineRule="auto"/>
+        <w:jc w:val="center"/>
+        <w:rPr>
+          <w:b w:val="1"/>
+          <w:sz w:val="36"/>
+          <w:szCs w:val="36"/>
+        </w:rPr>
+      </w:pPr>
+      <w:r>
+        <w:rPr>
+          <w:b w:val="1"/>
+          <w:sz w:val="36"/>
+          <w:szCs w:val="36"/>
+          <w:rtl w:val="0"/>
+        </w:rPr>
+        <w:t xml:space="preserve">Sakam Programming Language</w:t>
+      </w:r>
+    </w:p>
+    <w:p>
+      <w:pPr>
+        <w:spacing w:after="240" w:before="240" w:lineRule="auto"/>
+        <w:rPr/>
+      </w:pPr>
+      <w:r>
+        <w:rPr>
+          <w:b w:val="1"/>
+          <w:rtl w:val="0"/>
+        </w:rPr>
+        <w:t xml:space="preserve">Sakam Programming Language</w:t>
+      </w:r>
+      <w:r>
+        <w:rPr>
+          <w:rtl w:val="0"/>
+        </w:rPr>
+        <w:t xml:space="preserve"> is a simple language that you can use to write basic programs and even create simple 2D games. It’s not a very complex language. You can write programs or code in the Ol Chiki script, and the syntax is designed to be simple and human-readable, making it easy to understand.</w:t>
+      </w:r>
+    </w:p>
+    <w:p>
+      <w:pPr>
+        <w:pStyle w:val="Heading3"/>
+        <w:keepNext w:val="0"/>
+        <w:keepLines w:val="0"/>
+        <w:spacing w:before="280" w:lineRule="auto"/>
+        <w:ind w:left="0" w:firstLine="0"/>
+        <w:rPr>
+          <w:b w:val="1"/>
+          <w:color w:val="000000"/>
+          <w:sz w:val="26"/>
+          <w:szCs w:val="26"/>
+        </w:rPr>
+      </w:pPr>
+      <w:bookmarkStart w:colFirst="0" w:colLast="0" w:name="_f410ibmjl3ag" w:id="0"/>
+      <w:bookmarkEnd w:id="0"/>
+      <w:r>
+        <w:rPr>
+          <w:b w:val="1"/>
+          <w:color w:val="000000"/>
+          <w:sz w:val="26"/>
+          <w:szCs w:val="26"/>
+          <w:rtl w:val="0"/>
+        </w:rPr>
+        <w:t xml:space="preserve">Key Features:</w:t>
+      </w:r>
+    </w:p>
+    <w:p>
+      <w:pPr>
+        <w:spacing w:after="240" w:before="240" w:lineRule="auto"/>
+        <w:rPr/>
+      </w:pPr>
+      <w:r>
+        <w:rPr>
+          <w:b w:val="1"/>
+          <w:rtl w:val="0"/>
+        </w:rPr>
+        <w:t xml:space="preserve">Simple Programming</w:t>
+      </w:r>
+      <w:r>
+        <w:rPr>
+          <w:rtl w:val="0"/>
+        </w:rPr>
+        <w:t xml:space="preserve">: Sakam is designed to be easy to understand. It allows you to write basic programs that can do simple tasks.</w:t>
+      </w:r>
+    </w:p>
+    <w:p>
+      <w:pPr>
+        <w:spacing w:after="240" w:before="240" w:lineRule="auto"/>
+        <w:rPr/>
+      </w:pPr>
+      <w:r>
+        <w:rPr>
+          <w:b w:val="1"/>
+          <w:rtl w:val="0"/>
+        </w:rPr>
+        <w:t xml:space="preserve">2D Game Development</w:t>
+      </w:r>
+      <w:r>
+        <w:rPr>
+          <w:rtl w:val="0"/>
+        </w:rPr>
+        <w:t xml:space="preserve">: With Sakam, you can create simple interactive 2D games, making it fun and creative.</w:t>
+      </w:r>
+    </w:p>
+    <w:p>
+      <w:pPr>
+        <w:spacing w:after="240" w:before="240" w:lineRule="auto"/>
+        <w:rPr/>
+      </w:pPr>
+      <w:r>
+        <w:rPr>
+          <w:b w:val="1"/>
+          <w:rtl w:val="0"/>
+        </w:rPr>
+        <w:t xml:space="preserve">Ol Chiki Script</w:t>
+      </w:r>
+      <w:r>
+        <w:rPr>
+          <w:rtl w:val="0"/>
+        </w:rPr>
+        <w:t xml:space="preserve">: You can write your code in the Ol Chiki script.</w:t>
+      </w:r>
+    </w:p>
+    <w:p>
+      <w:pPr>
+        <w:spacing w:after="240" w:before="240" w:lineRule="auto"/>
+        <w:rPr/>
+      </w:pPr>
+      <w:r>
+        <w:rPr>
+          <w:b w:val="1"/>
+          <w:rtl w:val="0"/>
+        </w:rPr>
+        <w:t xml:space="preserve">Human-Readable Syntax</w:t>
+      </w:r>
+      <w:r>
+        <w:rPr>
+          <w:rtl w:val="0"/>
+        </w:rPr>
+        <w:t xml:space="preserve">: The syntax of Sakam is simple and human-readable, allowing you to easily understand and write code without complicated rules.</w:t>
+      </w:r>
+    </w:p>
+    <w:p>
+      <w:pPr>
+        <w:spacing w:after="240" w:before="240" w:lineRule="auto"/>
+        <w:ind w:left="720" w:firstLine="0"/>
+        <w:rPr>
+          <w:b w:val="1"/>
+        </w:rPr>
+      </w:pPr>
+      <w:r>
+        <w:rPr>
+          <w:rtl w:val="0"/>
+        </w:rPr>
+      </w:r>
+    </w:p>
+    <w:p>
+      <w:pPr>
+        <w:spacing w:after="240" w:before="240" w:lineRule="auto"/>
+        <w:rPr/>
+      </w:pPr>
+      <w:r>
+        <w:rPr>
+          <w:rtl w:val="0"/>
+        </w:rPr>
+      </w:r>
+    </w:p>
+    <w:p>
+      <w:pPr>
+        <w:rPr/>
+      </w:pPr>
+      <w:r>
+        <w:rPr>
+          <w:rtl w:val="0"/>
+        </w:rPr>
+      </w:r>
+    </w:p>
+    <w:p>
+      <w:pPr>
+        <w:rPr>
+          <w:b w:val="1"/>
+          <w:sz w:val="28"/>
+          <w:szCs w:val="28"/>
+        </w:rPr>
+      </w:pPr>
+      <w:r>
+        <w:rPr>
+          <w:rtl w:val="0"/>
+        </w:rPr>
+      </w:r>
+    </w:p>
+    <w:p>
+      <w:pPr>
+        <w:rPr>
+          <w:b w:val="1"/>
+          <w:sz w:val="28"/>
+          <w:szCs w:val="28"/>
+        </w:rPr>
+      </w:pPr>
+      <w:r>
+        <w:rPr>
+          <w:rtl w:val="0"/>
+        </w:rPr>
+      </w:r>
+    </w:p>
+    <w:p>
+      <w:pPr>
+        <w:rPr>
+          <w:b w:val="1"/>
+          <w:sz w:val="28"/>
+          <w:szCs w:val="28"/>
+        </w:rPr>
+      </w:pPr>
+      <w:r>
+        <w:rPr>
+          <w:rtl w:val="0"/>
+        </w:rPr>
+      </w:r>
+    </w:p>
+    <w:p>
+      <w:pPr>
+        <w:rPr>
+          <w:b w:val="1"/>
+          <w:sz w:val="28"/>
+          <w:szCs w:val="28"/>
+        </w:rPr>
+      </w:pPr>
+      <w:r>
+        <w:rPr>
+          <w:rtl w:val="0"/>
+        </w:rPr>
+      </w:r>
+    </w:p>
+    <w:p>
+      <w:pPr>
+        <w:rPr>
+          <w:b w:val="1"/>
+          <w:sz w:val="28"/>
+          <w:szCs w:val="28"/>
+        </w:rPr>
+      </w:pPr>
+      <w:r>
+        <w:rPr>
+          <w:rtl w:val="0"/>
+        </w:rPr>
+      </w:r>
+    </w:p>
+    <w:p>
+      <w:pPr>
+        <w:rPr>
+          <w:b w:val="1"/>
+          <w:sz w:val="28"/>
+          <w:szCs w:val="28"/>
+        </w:rPr>
+      </w:pPr>
+      <w:r>
+        <w:rPr>
+          <w:rtl w:val="0"/>
+        </w:rPr>
+      </w:r>
+    </w:p>
+    <w:p>
+      <w:pPr>
+        <w:rPr>
+          <w:b w:val="1"/>
+          <w:sz w:val="28"/>
+          <w:szCs w:val="28"/>
+        </w:rPr>
+      </w:pPr>
+      <w:r>
+        <w:rPr>
+          <w:rtl w:val="0"/>
+        </w:rPr>
+      </w:r>
+    </w:p>
+    <w:p>
+      <w:pPr>
+        <w:rPr>
+          <w:b w:val="1"/>
+          <w:sz w:val="28"/>
+          <w:szCs w:val="28"/>
+        </w:rPr>
+      </w:pPr>
+      <w:r>
+        <w:rPr>
+          <w:rtl w:val="0"/>
+        </w:rPr>
+      </w:r>
+    </w:p>
+    <w:p>
+      <w:pPr>
+        <w:rPr>
+          <w:b w:val="1"/>
+          <w:sz w:val="28"/>
+          <w:szCs w:val="28"/>
+        </w:rPr>
+      </w:pPr>
+      <w:r>
+        <w:rPr>
+          <w:rtl w:val="0"/>
+        </w:rPr>
+      </w:r>
+    </w:p>
+    <w:p>
+      <w:pPr>
+        <w:rPr>
+          <w:b w:val="1"/>
+          <w:sz w:val="28"/>
+          <w:szCs w:val="28"/>
+        </w:rPr>
+      </w:pPr>
+      <w:r>
+        <w:rPr>
+          <w:rtl w:val="0"/>
+        </w:rPr>
+      </w:r>
+    </w:p>
+    <w:p>
+      <w:pPr>
+        <w:rPr>
+          <w:b w:val="1"/>
+          <w:sz w:val="28"/>
+          <w:szCs w:val="28"/>
+        </w:rPr>
+      </w:pPr>
+      <w:r>
+        <w:rPr>
+          <w:rtl w:val="0"/>
+        </w:rPr>
+      </w:r>
+    </w:p>
+    <w:p>
+      <w:pPr>
+        <w:rPr>
+          <w:b w:val="1"/>
+          <w:sz w:val="28"/>
+          <w:szCs w:val="28"/>
+        </w:rPr>
+      </w:pPr>
+      <w:r>
+        <w:rPr>
+          <w:rtl w:val="0"/>
+        </w:rPr>
+      </w:r>
+    </w:p>
+    <w:p>
+      <w:pPr>
+        <w:rPr>
+          <w:b w:val="1"/>
+          <w:sz w:val="28"/>
+          <w:szCs w:val="28"/>
+        </w:rPr>
+      </w:pPr>
+      <w:r>
+        <w:rPr>
+          <w:rtl w:val="0"/>
+        </w:rPr>
+      </w:r>
+    </w:p>
+    <w:p>
+      <w:pPr>
+        <w:rPr>
+          <w:b w:val="1"/>
+          <w:sz w:val="28"/>
+          <w:szCs w:val="28"/>
+        </w:rPr>
+      </w:pPr>
+      <w:r>
+        <w:rPr>
+          <w:rtl w:val="0"/>
+        </w:rPr>
+      </w:r>
+    </w:p>
+    <w:p>
+      <w:pPr>
+        <w:rPr>
+          <w:b w:val="1"/>
+          <w:sz w:val="28"/>
+          <w:szCs w:val="28"/>
         </w:rPr>
       </w:pPr>
       <w:r>

--- a/docs/Introduction to Sakam.docx
+++ b/docs/Introduction to Sakam.docx
@@ -195,19 +195,8 @@
       </w:r>
       <w:r>
         <w:rPr>
-          <w:sz w:val="36"/>
-          <w:szCs w:val="36"/>
-          <w:rtl w:val="0"/>
-        </w:rPr>
-        <w:t xml:space="preserve">ᱥᱤᱣᱱᱟᱛᱷ ᱠᱤᱥᱠᱩ</w:t>
-      </w:r>
-      <w:r>
-        <w:rPr>
-          <w:sz w:val="62"/>
-          <w:szCs w:val="62"/>
-          <w:rtl w:val="0"/>
-        </w:rPr>
-        <w:tab/>
+          <w:rtl w:val="0"/>
+        </w:rPr>
       </w:r>
     </w:p>
     <w:p>
